--- a/data/test_p/pt0_a.docx
+++ b/data/test_p/pt0_a.docx
@@ -45,6 +45,7 @@
         <w:spacing w:before="0" w:beforeAutospacing="0" w:after="0" w:afterAutospacing="0" w:line="360" w:lineRule="atLeast"/>
         <w:ind w:firstLine="420"/>
         <w:rPr>
+          <w:ins w:id="0" w:author="mirror night" w:date="2022-07-11T15:50:05Z"/>
           <w:rFonts w:ascii="Arial" w:hAnsi="Arial" w:cs="Arial"/>
           <w:color w:val="333333"/>
         </w:rPr>
@@ -56,7 +57,7 @@
         </w:rPr>
         <w:t>“在乘用车领域</w:t>
       </w:r>
-      <w:ins w:id="0" w:author="mirror night" w:date="2021-12-23T17:28:23Z">
+      <w:ins w:id="1" w:author="mirror night" w:date="2021-12-23T17:28:23Z">
         <w:r>
           <w:rPr>
             <w:rFonts w:hint="eastAsia" w:ascii="Arial" w:hAnsi="Arial" w:cs="Arial"/>
@@ -66,7 +67,7 @@
           <w:t>增加</w:t>
         </w:r>
       </w:ins>
-      <w:ins w:id="1" w:author="mirror night" w:date="2021-12-23T17:28:24Z">
+      <w:ins w:id="2" w:author="mirror night" w:date="2021-12-23T17:28:24Z">
         <w:r>
           <w:rPr>
             <w:rFonts w:hint="default" w:ascii="Arial" w:hAnsi="Arial" w:cs="Arial"/>
@@ -83,7 +84,7 @@
         </w:rPr>
         <w:t>，预计到</w:t>
       </w:r>
-      <w:del w:id="2" w:author="mirror night" w:date="2021-12-23T17:28:39Z">
+      <w:del w:id="3" w:author="mirror night" w:date="2021-12-23T17:28:39Z">
         <w:r>
           <w:rPr>
             <w:rFonts w:ascii="Arial" w:hAnsi="Arial" w:cs="Arial"/>
@@ -126,7 +127,53 @@
         <w:spacing w:before="0" w:beforeAutospacing="0" w:after="0" w:afterAutospacing="0" w:line="360" w:lineRule="atLeast"/>
         <w:ind w:firstLine="420"/>
         <w:rPr>
-          <w:rFonts w:ascii="Arial" w:hAnsi="Arial" w:cs="Arial"/>
+          <w:rFonts w:hint="eastAsia" w:ascii="Arial" w:hAnsi="Arial" w:cs="Arial"/>
+          <w:color w:val="333333"/>
+          <w:lang w:eastAsia="zh-Hans"/>
+        </w:rPr>
+      </w:pPr>
+      <w:ins w:id="4" w:author="mirror night" w:date="2022-07-11T15:50:11Z">
+        <w:r>
+          <w:rPr>
+            <w:rFonts w:hint="default" w:ascii="Arial" w:hAnsi="Arial" w:cs="Arial"/>
+            <w:color w:val="333333"/>
+            <w:lang w:eastAsia="zh-Hans"/>
+          </w:rPr>
+          <w:t>Ni</w:t>
+        </w:r>
+      </w:ins>
+      <w:ins w:id="5" w:author="mirror night" w:date="2022-07-11T15:50:12Z">
+        <w:r>
+          <w:rPr>
+            <w:rFonts w:hint="default" w:ascii="Arial" w:hAnsi="Arial" w:cs="Arial"/>
+            <w:color w:val="333333"/>
+            <w:lang w:eastAsia="zh-Hans"/>
+          </w:rPr>
+          <w:t>hao</w:t>
+        </w:r>
+      </w:ins>
+      <w:ins w:id="6" w:author="mirror night" w:date="2022-07-11T15:50:13Z">
+        <w:r>
+          <w:rPr>
+            <w:rFonts w:hint="default" w:ascii="Arial" w:hAnsi="Arial" w:cs="Arial"/>
+            <w:color w:val="333333"/>
+            <w:lang w:eastAsia="zh-Hans"/>
+          </w:rPr>
+          <w:t>1</w:t>
+        </w:r>
+      </w:ins>
+      <w:bookmarkStart w:id="0" w:name="_GoBack"/>
+      <w:bookmarkEnd w:id="0"/>
+    </w:p>
+    <w:p>
+      <w:pPr>
+        <w:pStyle w:val="3"/>
+        <w:shd w:val="clear" w:color="auto" w:fill="FFFFFF"/>
+        <w:spacing w:before="0" w:beforeAutospacing="0" w:after="0" w:afterAutospacing="0" w:line="360" w:lineRule="atLeast"/>
+        <w:ind w:firstLine="420"/>
+        <w:rPr>
+          <w:ins w:id="7" w:author="mirror night" w:date="2022-07-05T16:07:01Z"/>
+          <w:rFonts w:hint="eastAsia" w:ascii="Arial" w:hAnsi="Arial" w:cs="Arial"/>
           <w:color w:val="333333"/>
         </w:rPr>
       </w:pPr>
@@ -175,6 +222,18 @@
         </w:rPr>
         <w:t>。</w:t>
       </w:r>
+    </w:p>
+    <w:p>
+      <w:pPr>
+        <w:pStyle w:val="3"/>
+        <w:shd w:val="clear" w:color="auto" w:fill="FFFFFF"/>
+        <w:spacing w:before="0" w:beforeAutospacing="0" w:after="0" w:afterAutospacing="0" w:line="360" w:lineRule="atLeast"/>
+        <w:ind w:firstLine="420"/>
+        <w:rPr>
+          <w:rFonts w:hint="eastAsia" w:ascii="Arial" w:hAnsi="Arial" w:cs="Arial"/>
+          <w:color w:val="333333"/>
+        </w:rPr>
+      </w:pPr>
     </w:p>
     <w:p>
       <w:pPr>
@@ -271,13 +330,12 @@
         <w:shd w:val="clear" w:color="auto" w:fill="FFFFFF"/>
         <w:spacing w:before="0" w:beforeAutospacing="0" w:after="0" w:afterAutospacing="0" w:line="360" w:lineRule="atLeast"/>
         <w:rPr>
-          <w:rFonts w:hint="eastAsia" w:ascii="Arial" w:hAnsi="Arial" w:eastAsia="宋体" w:cs="Arial"/>
+          <w:rFonts w:hint="eastAsia" w:ascii="Arial" w:hAnsi="Arial" w:eastAsia="SimSun" w:cs="Arial"/>
           <w:color w:val="333333"/>
           <w:lang w:val="en-US" w:eastAsia="zh-Hans"/>
         </w:rPr>
       </w:pPr>
-      <w:ins w:id="3" w:author="mirror night" w:date="2022-02-15T16:44:40Z">
-        <w:bookmarkStart w:id="0" w:name="_GoBack"/>
+      <w:ins w:id="8" w:author="mirror night" w:date="2022-02-15T16:44:40Z">
         <w:r>
           <w:rPr>
             <w:rFonts w:hint="eastAsia" w:ascii="Arial" w:hAnsi="Arial" w:cs="Arial"/>
@@ -287,7 +345,7 @@
           <w:t>费劲儿覅金额非</w:t>
         </w:r>
       </w:ins>
-      <w:ins w:id="4" w:author="mirror night" w:date="2022-02-15T16:44:47Z">
+      <w:ins w:id="9" w:author="mirror night" w:date="2022-02-15T16:44:47Z">
         <w:r>
           <w:rPr>
             <w:rFonts w:hint="eastAsia" w:ascii="Arial" w:hAnsi="Arial" w:cs="Arial"/>
@@ -297,7 +355,6 @@
           <w:t>分解机覅二军覅二接军覅二军覅二军覅二几iiiifiejifjeijfiejfijeifjeifj</w:t>
         </w:r>
       </w:ins>
-      <w:bookmarkEnd w:id="0"/>
     </w:p>
     <w:p>
       <w:pPr>
@@ -328,12 +385,12 @@
         <w:spacing w:before="0" w:beforeAutospacing="0" w:after="0" w:afterAutospacing="0" w:line="360" w:lineRule="atLeast"/>
         <w:ind w:firstLine="420"/>
         <w:rPr>
-          <w:del w:id="5" w:author="mirror night" w:date="2022-02-15T16:43:23Z"/>
-          <w:rFonts w:ascii="Arial" w:hAnsi="Arial" w:cs="Arial"/>
-          <w:color w:val="333333"/>
-        </w:rPr>
-      </w:pPr>
-      <w:del w:id="6" w:author="mirror night" w:date="2022-02-15T16:43:23Z">
+          <w:del w:id="10" w:author="mirror night" w:date="2022-02-15T16:43:23Z"/>
+          <w:rFonts w:ascii="Arial" w:hAnsi="Arial" w:cs="Arial"/>
+          <w:color w:val="333333"/>
+        </w:rPr>
+      </w:pPr>
+      <w:del w:id="11" w:author="mirror night" w:date="2022-02-15T16:43:23Z">
         <w:r>
           <w:rPr>
             <w:rFonts w:ascii="Arial" w:hAnsi="Arial" w:cs="Arial"/>
@@ -558,10 +615,10 @@
 
 <file path=word/commentsExtended.xml><?xml version="1.0" encoding="utf-8"?>
 <w15:commentsEx xmlns:wpc="http://schemas.microsoft.com/office/word/2010/wordprocessingCanvas" xmlns:mc="http://schemas.openxmlformats.org/markup-compatibility/2006" xmlns:o="urn:schemas-microsoft-com:office:office" xmlns:r="http://schemas.openxmlformats.org/officeDocument/2006/relationships" xmlns:m="http://schemas.openxmlformats.org/officeDocument/2006/math" xmlns:v="urn:schemas-microsoft-com:vml" xmlns:wp14="http://schemas.microsoft.com/office/word/2010/wordprocessingDrawing" xmlns:wp="http://schemas.openxmlformats.org/drawingml/2006/wordprocessingDrawing" xmlns:w="http://schemas.openxmlformats.org/wordprocessingml/2006/main" xmlns:w14="http://schemas.microsoft.com/office/word/2010/wordml" xmlns:w15="http://schemas.microsoft.com/office/word/2012/wordml" xmlns:w10="urn:schemas-microsoft-com:office:word" xmlns:wpg="http://schemas.microsoft.com/office/word/2010/wordprocessingGroup" xmlns:wpi="http://schemas.microsoft.com/office/word/2010/wordprocessingInk" xmlns:wne="http://schemas.microsoft.com/office/word/2006/wordml" xmlns:wps="http://schemas.microsoft.com/office/word/2010/wordprocessingShape" xmlns:wpsCustomData="http://www.wps.cn/officeDocument/2013/wpsCustomData" mc:Ignorable="w14 w15 wp14">
-  <w15:commentEx w15:paraId="6EFBF8D5" w15:done="0"/>
-  <w15:commentEx w15:paraId="DE4FEE11" w15:done="0"/>
-  <w15:commentEx w15:paraId="5B5DADF3" w15:done="0"/>
-  <w15:commentEx w15:paraId="7EC727BD" w15:done="0"/>
+  <w15:commentEx w15:paraId="1C55C9DE" w15:done="0"/>
+  <w15:commentEx w15:paraId="FEF01804" w15:done="0"/>
+  <w15:commentEx w15:paraId="EFFB2922" w15:done="0"/>
+  <w15:commentEx w15:paraId="7ED59C5F" w15:done="0"/>
 </w15:commentsEx>
 </file>
 
@@ -890,7 +947,7 @@
       <w:jc w:val="left"/>
     </w:pPr>
     <w:rPr>
-      <w:rFonts w:ascii="宋体" w:hAnsi="宋体" w:eastAsia="宋体" w:cs="宋体"/>
+      <w:rFonts w:ascii="SimSun" w:hAnsi="SimSun" w:eastAsia="SimSun" w:cs="SimSun"/>
       <w:kern w:val="0"/>
       <w:sz w:val="24"/>
     </w:rPr>

--- a/data/test_p/pt0_a.docx
+++ b/data/test_p/pt0_a.docx
@@ -45,10 +45,18 @@
         <w:spacing w:before="0" w:beforeAutospacing="0" w:after="0" w:afterAutospacing="0" w:line="360" w:lineRule="atLeast"/>
         <w:ind w:firstLine="420"/>
         <w:rPr>
-          <w:ins w:id="0" w:author="mirror night" w:date="2022-07-11T15:50:05Z"/>
-          <w:rFonts w:ascii="Arial" w:hAnsi="Arial" w:cs="Arial"/>
-          <w:color w:val="333333"/>
-        </w:rPr>
+          <w:rFonts w:hint="eastAsia" w:ascii="Arial" w:hAnsi="Arial" w:cs="Arial"/>
+          <w:color w:val="333333"/>
+          <w:lang w:eastAsia="zh-Hans"/>
+        </w:rPr>
+        <w:pPrChange w:id="0" w:author="mirror night" w:date="2022-07-12T16:25:17Z">
+          <w:pPr>
+            <w:pStyle w:val="3"/>
+            <w:shd w:val="clear" w:color="auto" w:fill="FFFFFF"/>
+            <w:spacing w:before="0" w:beforeAutospacing="0" w:after="0" w:afterAutospacing="0" w:line="360" w:lineRule="atLeast"/>
+            <w:ind w:firstLine="420"/>
+          </w:pPr>
+        </w:pPrChange>
       </w:pPr>
       <w:r>
         <w:rPr>
@@ -129,111 +137,63 @@
         <w:rPr>
           <w:rFonts w:hint="eastAsia" w:ascii="Arial" w:hAnsi="Arial" w:cs="Arial"/>
           <w:color w:val="333333"/>
-          <w:lang w:eastAsia="zh-Hans"/>
-        </w:rPr>
-      </w:pPr>
-      <w:ins w:id="4" w:author="mirror night" w:date="2022-07-11T15:50:11Z">
-        <w:r>
-          <w:rPr>
-            <w:rFonts w:hint="default" w:ascii="Arial" w:hAnsi="Arial" w:cs="Arial"/>
-            <w:color w:val="333333"/>
-            <w:lang w:eastAsia="zh-Hans"/>
-          </w:rPr>
-          <w:t>Ni</w:t>
-        </w:r>
-      </w:ins>
-      <w:ins w:id="5" w:author="mirror night" w:date="2022-07-11T15:50:12Z">
-        <w:r>
-          <w:rPr>
-            <w:rFonts w:hint="default" w:ascii="Arial" w:hAnsi="Arial" w:cs="Arial"/>
-            <w:color w:val="333333"/>
-            <w:lang w:eastAsia="zh-Hans"/>
-          </w:rPr>
-          <w:t>hao</w:t>
-        </w:r>
-      </w:ins>
-      <w:ins w:id="6" w:author="mirror night" w:date="2022-07-11T15:50:13Z">
-        <w:r>
-          <w:rPr>
-            <w:rFonts w:hint="default" w:ascii="Arial" w:hAnsi="Arial" w:cs="Arial"/>
-            <w:color w:val="333333"/>
-            <w:lang w:eastAsia="zh-Hans"/>
-          </w:rPr>
-          <w:t>1</w:t>
-        </w:r>
-      </w:ins>
+        </w:rPr>
+        <w:pPrChange w:id="4" w:author="mirror night" w:date="2022-07-12T16:25:56Z">
+          <w:pPr>
+            <w:pStyle w:val="3"/>
+            <w:shd w:val="clear" w:color="auto" w:fill="FFFFFF"/>
+            <w:spacing w:before="0" w:beforeAutospacing="0" w:after="0" w:afterAutospacing="0" w:line="360" w:lineRule="atLeast"/>
+            <w:ind w:firstLine="420"/>
+          </w:pPr>
+        </w:pPrChange>
+      </w:pPr>
+      <w:commentRangeStart w:id="2"/>
+      <w:r>
+        <w:rPr>
+          <w:rFonts w:ascii="Arial" w:hAnsi="Arial" w:cs="Arial"/>
+          <w:color w:val="333333"/>
+        </w:rPr>
+        <w:t>12月21日</w:t>
+      </w:r>
+      <w:commentRangeEnd w:id="2"/>
+      <w:r>
+        <w:commentReference w:id="2"/>
+      </w:r>
+      <w:r>
+        <w:rPr>
+          <w:rFonts w:ascii="Arial" w:hAnsi="Arial" w:cs="Arial"/>
+          <w:color w:val="333333"/>
+        </w:rPr>
+        <w:t>，2021华为智能汽车解决方案生态论坛在线上举行，华为智能汽车解决方案BU MDC领域总经理</w:t>
+      </w:r>
+      <w:commentRangeStart w:id="3"/>
+      <w:r>
+        <w:rPr>
+          <w:rFonts w:ascii="Arial" w:hAnsi="Arial" w:cs="Arial"/>
+          <w:color w:val="333333"/>
+        </w:rPr>
+        <w:t>李振亚</w:t>
+      </w:r>
+      <w:commentRangeEnd w:id="3"/>
+      <w:r>
+        <w:commentReference w:id="3"/>
+      </w:r>
+      <w:r>
+        <w:rPr>
+          <w:rFonts w:ascii="Arial" w:hAnsi="Arial" w:cs="Arial"/>
+          <w:color w:val="333333"/>
+        </w:rPr>
+        <w:t>发布了华为对未来智能驾驶汽车市场的最新研判</w:t>
+      </w:r>
+      <w:r>
+        <w:rPr>
+          <w:rFonts w:hint="eastAsia" w:ascii="Arial" w:hAnsi="Arial" w:cs="Arial"/>
+          <w:color w:val="333333"/>
+        </w:rPr>
+        <w:t>。</w:t>
+      </w:r>
       <w:bookmarkStart w:id="0" w:name="_GoBack"/>
       <w:bookmarkEnd w:id="0"/>
-    </w:p>
-    <w:p>
-      <w:pPr>
-        <w:pStyle w:val="3"/>
-        <w:shd w:val="clear" w:color="auto" w:fill="FFFFFF"/>
-        <w:spacing w:before="0" w:beforeAutospacing="0" w:after="0" w:afterAutospacing="0" w:line="360" w:lineRule="atLeast"/>
-        <w:ind w:firstLine="420"/>
-        <w:rPr>
-          <w:ins w:id="7" w:author="mirror night" w:date="2022-07-05T16:07:01Z"/>
-          <w:rFonts w:hint="eastAsia" w:ascii="Arial" w:hAnsi="Arial" w:cs="Arial"/>
-          <w:color w:val="333333"/>
-        </w:rPr>
-      </w:pPr>
-      <w:commentRangeStart w:id="2"/>
-      <w:r>
-        <w:rPr>
-          <w:rFonts w:ascii="Arial" w:hAnsi="Arial" w:cs="Arial"/>
-          <w:color w:val="333333"/>
-        </w:rPr>
-        <w:t>12月21日</w:t>
-      </w:r>
-      <w:commentRangeEnd w:id="2"/>
-      <w:r>
-        <w:commentReference w:id="2"/>
-      </w:r>
-      <w:r>
-        <w:rPr>
-          <w:rFonts w:ascii="Arial" w:hAnsi="Arial" w:cs="Arial"/>
-          <w:color w:val="333333"/>
-        </w:rPr>
-        <w:t>，2021华为智能汽车解决方案生态论坛在线上举行，华为智能汽车解决方案BU MDC领域总经理</w:t>
-      </w:r>
-      <w:commentRangeStart w:id="3"/>
-      <w:r>
-        <w:rPr>
-          <w:rFonts w:ascii="Arial" w:hAnsi="Arial" w:cs="Arial"/>
-          <w:color w:val="333333"/>
-        </w:rPr>
-        <w:t>李振亚</w:t>
-      </w:r>
-      <w:commentRangeEnd w:id="3"/>
-      <w:r>
-        <w:commentReference w:id="3"/>
-      </w:r>
-      <w:r>
-        <w:rPr>
-          <w:rFonts w:ascii="Arial" w:hAnsi="Arial" w:cs="Arial"/>
-          <w:color w:val="333333"/>
-        </w:rPr>
-        <w:t>发布了华为对未来智能驾驶汽车市场的最新研判</w:t>
-      </w:r>
-      <w:r>
-        <w:rPr>
-          <w:rFonts w:hint="eastAsia" w:ascii="Arial" w:hAnsi="Arial" w:cs="Arial"/>
-          <w:color w:val="333333"/>
-        </w:rPr>
-        <w:t>。</w:t>
-      </w:r>
-    </w:p>
-    <w:p>
-      <w:pPr>
-        <w:pStyle w:val="3"/>
-        <w:shd w:val="clear" w:color="auto" w:fill="FFFFFF"/>
-        <w:spacing w:before="0" w:beforeAutospacing="0" w:after="0" w:afterAutospacing="0" w:line="360" w:lineRule="atLeast"/>
-        <w:ind w:firstLine="420"/>
-        <w:rPr>
-          <w:rFonts w:hint="eastAsia" w:ascii="Arial" w:hAnsi="Arial" w:cs="Arial"/>
-          <w:color w:val="333333"/>
-        </w:rPr>
-      </w:pPr>
     </w:p>
     <w:p>
       <w:pPr>
@@ -330,12 +290,12 @@
         <w:shd w:val="clear" w:color="auto" w:fill="FFFFFF"/>
         <w:spacing w:before="0" w:beforeAutospacing="0" w:after="0" w:afterAutospacing="0" w:line="360" w:lineRule="atLeast"/>
         <w:rPr>
-          <w:rFonts w:hint="eastAsia" w:ascii="Arial" w:hAnsi="Arial" w:eastAsia="SimSun" w:cs="Arial"/>
+          <w:rFonts w:hint="eastAsia" w:ascii="Arial" w:hAnsi="Arial" w:eastAsia="宋体" w:cs="Arial"/>
           <w:color w:val="333333"/>
           <w:lang w:val="en-US" w:eastAsia="zh-Hans"/>
         </w:rPr>
       </w:pPr>
-      <w:ins w:id="8" w:author="mirror night" w:date="2022-02-15T16:44:40Z">
+      <w:ins w:id="5" w:author="mirror night" w:date="2022-02-15T16:44:40Z">
         <w:r>
           <w:rPr>
             <w:rFonts w:hint="eastAsia" w:ascii="Arial" w:hAnsi="Arial" w:cs="Arial"/>
@@ -345,7 +305,7 @@
           <w:t>费劲儿覅金额非</w:t>
         </w:r>
       </w:ins>
-      <w:ins w:id="9" w:author="mirror night" w:date="2022-02-15T16:44:47Z">
+      <w:ins w:id="6" w:author="mirror night" w:date="2022-02-15T16:44:47Z">
         <w:r>
           <w:rPr>
             <w:rFonts w:hint="eastAsia" w:ascii="Arial" w:hAnsi="Arial" w:cs="Arial"/>
@@ -385,12 +345,12 @@
         <w:spacing w:before="0" w:beforeAutospacing="0" w:after="0" w:afterAutospacing="0" w:line="360" w:lineRule="atLeast"/>
         <w:ind w:firstLine="420"/>
         <w:rPr>
-          <w:del w:id="10" w:author="mirror night" w:date="2022-02-15T16:43:23Z"/>
-          <w:rFonts w:ascii="Arial" w:hAnsi="Arial" w:cs="Arial"/>
-          <w:color w:val="333333"/>
-        </w:rPr>
-      </w:pPr>
-      <w:del w:id="11" w:author="mirror night" w:date="2022-02-15T16:43:23Z">
+          <w:del w:id="7" w:author="mirror night" w:date="2022-02-15T16:43:23Z"/>
+          <w:rFonts w:ascii="Arial" w:hAnsi="Arial" w:cs="Arial"/>
+          <w:color w:val="333333"/>
+        </w:rPr>
+      </w:pPr>
+      <w:del w:id="8" w:author="mirror night" w:date="2022-02-15T16:43:23Z">
         <w:r>
           <w:rPr>
             <w:rFonts w:ascii="Arial" w:hAnsi="Arial" w:cs="Arial"/>
@@ -615,10 +575,10 @@
 
 <file path=word/commentsExtended.xml><?xml version="1.0" encoding="utf-8"?>
 <w15:commentsEx xmlns:wpc="http://schemas.microsoft.com/office/word/2010/wordprocessingCanvas" xmlns:mc="http://schemas.openxmlformats.org/markup-compatibility/2006" xmlns:o="urn:schemas-microsoft-com:office:office" xmlns:r="http://schemas.openxmlformats.org/officeDocument/2006/relationships" xmlns:m="http://schemas.openxmlformats.org/officeDocument/2006/math" xmlns:v="urn:schemas-microsoft-com:vml" xmlns:wp14="http://schemas.microsoft.com/office/word/2010/wordprocessingDrawing" xmlns:wp="http://schemas.openxmlformats.org/drawingml/2006/wordprocessingDrawing" xmlns:w="http://schemas.openxmlformats.org/wordprocessingml/2006/main" xmlns:w14="http://schemas.microsoft.com/office/word/2010/wordml" xmlns:w15="http://schemas.microsoft.com/office/word/2012/wordml" xmlns:w10="urn:schemas-microsoft-com:office:word" xmlns:wpg="http://schemas.microsoft.com/office/word/2010/wordprocessingGroup" xmlns:wpi="http://schemas.microsoft.com/office/word/2010/wordprocessingInk" xmlns:wne="http://schemas.microsoft.com/office/word/2006/wordml" xmlns:wps="http://schemas.microsoft.com/office/word/2010/wordprocessingShape" xmlns:wpsCustomData="http://www.wps.cn/officeDocument/2013/wpsCustomData" mc:Ignorable="w14 w15 wp14">
-  <w15:commentEx w15:paraId="1C55C9DE" w15:done="0"/>
-  <w15:commentEx w15:paraId="FEF01804" w15:done="0"/>
-  <w15:commentEx w15:paraId="EFFB2922" w15:done="0"/>
-  <w15:commentEx w15:paraId="7ED59C5F" w15:done="0"/>
+  <w15:commentEx w15:paraId="F11F6F47" w15:done="0"/>
+  <w15:commentEx w15:paraId="7FF623F6" w15:done="0"/>
+  <w15:commentEx w15:paraId="EBF31305" w15:done="0"/>
+  <w15:commentEx w15:paraId="EB7D80CE" w15:done="0"/>
 </w15:commentsEx>
 </file>
 
@@ -947,7 +907,7 @@
       <w:jc w:val="left"/>
     </w:pPr>
     <w:rPr>
-      <w:rFonts w:ascii="SimSun" w:hAnsi="SimSun" w:eastAsia="SimSun" w:cs="SimSun"/>
+      <w:rFonts w:ascii="宋体" w:hAnsi="宋体" w:eastAsia="宋体" w:cs="宋体"/>
       <w:kern w:val="0"/>
       <w:sz w:val="24"/>
     </w:rPr>

--- a/data/test_p/pt0_a.docx
+++ b/data/test_p/pt0_a.docx
@@ -21,42 +21,20 @@
           <w:bCs/>
           <w:color w:val="333333"/>
         </w:rPr>
-        <w:t>第一章：</w:t>
-      </w:r>
-      <w:commentRangeStart w:id="0"/>
-      <w:r>
+        <w:t>第一章：华为的崛起</w:t>
+      </w:r>
+    </w:p>
+    <w:p>
+      <w:pPr>
+        <w:pStyle w:val="3"/>
+        <w:shd w:val="clear" w:color="auto" w:fill="FFFFFF"/>
+        <w:spacing w:before="0" w:beforeAutospacing="0" w:after="0" w:afterAutospacing="0" w:line="360" w:lineRule="atLeast"/>
+        <w:ind w:firstLine="420"/>
         <w:rPr>
           <w:rFonts w:hint="eastAsia" w:ascii="Arial" w:hAnsi="Arial" w:cs="Arial"/>
-          <w:b/>
-          <w:bCs/>
-          <w:color w:val="333333"/>
-        </w:rPr>
-        <w:t>华为的崛起</w:t>
-      </w:r>
-      <w:commentRangeEnd w:id="0"/>
-      <w:r>
-        <w:commentReference w:id="0"/>
-      </w:r>
-    </w:p>
-    <w:p>
-      <w:pPr>
-        <w:pStyle w:val="3"/>
-        <w:shd w:val="clear" w:color="auto" w:fill="FFFFFF"/>
-        <w:spacing w:before="0" w:beforeAutospacing="0" w:after="0" w:afterAutospacing="0" w:line="360" w:lineRule="atLeast"/>
-        <w:ind w:firstLine="420"/>
-        <w:rPr>
-          <w:rFonts w:hint="eastAsia" w:ascii="Arial" w:hAnsi="Arial" w:cs="Arial"/>
           <w:color w:val="333333"/>
           <w:lang w:eastAsia="zh-Hans"/>
         </w:rPr>
-        <w:pPrChange w:id="0" w:author="mirror night" w:date="2022-07-12T16:25:17Z">
-          <w:pPr>
-            <w:pStyle w:val="3"/>
-            <w:shd w:val="clear" w:color="auto" w:fill="FFFFFF"/>
-            <w:spacing w:before="0" w:beforeAutospacing="0" w:after="0" w:afterAutospacing="0" w:line="360" w:lineRule="atLeast"/>
-            <w:ind w:firstLine="420"/>
-          </w:pPr>
-        </w:pPrChange>
       </w:pPr>
       <w:r>
         <w:rPr>
@@ -65,7 +43,7 @@
         </w:rPr>
         <w:t>“在乘用车领域</w:t>
       </w:r>
-      <w:ins w:id="1" w:author="mirror night" w:date="2021-12-23T17:28:23Z">
+      <w:ins w:id="0" w:author="mirror night" w:date="2021-12-23T17:28:23Z">
         <w:r>
           <w:rPr>
             <w:rFonts w:hint="eastAsia" w:ascii="Arial" w:hAnsi="Arial" w:cs="Arial"/>
@@ -75,7 +53,7 @@
           <w:t>增加</w:t>
         </w:r>
       </w:ins>
-      <w:ins w:id="2" w:author="mirror night" w:date="2021-12-23T17:28:24Z">
+      <w:ins w:id="1" w:author="mirror night" w:date="2021-12-23T17:28:24Z">
         <w:r>
           <w:rPr>
             <w:rFonts w:hint="default" w:ascii="Arial" w:hAnsi="Arial" w:cs="Arial"/>
@@ -92,7 +70,7 @@
         </w:rPr>
         <w:t>，预计到</w:t>
       </w:r>
-      <w:del w:id="3" w:author="mirror night" w:date="2021-12-23T17:28:39Z">
+      <w:del w:id="2" w:author="mirror night" w:date="2021-12-23T17:28:39Z">
         <w:r>
           <w:rPr>
             <w:rFonts w:ascii="Arial" w:hAnsi="Arial" w:cs="Arial"/>
@@ -106,26 +84,7 @@
           <w:rFonts w:ascii="Arial" w:hAnsi="Arial" w:cs="Arial"/>
           <w:color w:val="333333"/>
         </w:rPr>
-        <w:t>年智能驾驶</w:t>
-      </w:r>
-      <w:commentRangeStart w:id="1"/>
-      <w:r>
-        <w:rPr>
-          <w:rFonts w:ascii="Arial" w:hAnsi="Arial" w:cs="Arial"/>
-          <w:color w:val="333333"/>
-        </w:rPr>
-        <w:t>汽车</w:t>
-      </w:r>
-      <w:commentRangeEnd w:id="1"/>
-      <w:r>
-        <w:commentReference w:id="1"/>
-      </w:r>
-      <w:r>
-        <w:rPr>
-          <w:rFonts w:ascii="Arial" w:hAnsi="Arial" w:cs="Arial"/>
-          <w:color w:val="333333"/>
-        </w:rPr>
-        <w:t>销量将超过800万辆，市场巨大。在商用及专用车领域，全国有300多座露天煤矿、50多个沿海港口、40多个智能网联示范区有智能驾驶车辆需求。”</w:t>
+        <w:t>年智能驾驶汽车销量将超过800万辆，市场巨大。在商用及专用车领域，全国有300多座露天煤矿、50多个沿海港口、40多个智能网联示范区有智能驾驶车辆需求。”</w:t>
       </w:r>
     </w:p>
     <w:p>
@@ -138,52 +97,13 @@
           <w:rFonts w:hint="eastAsia" w:ascii="Arial" w:hAnsi="Arial" w:cs="Arial"/>
           <w:color w:val="333333"/>
         </w:rPr>
-        <w:pPrChange w:id="4" w:author="mirror night" w:date="2022-07-12T16:25:56Z">
-          <w:pPr>
-            <w:pStyle w:val="3"/>
-            <w:shd w:val="clear" w:color="auto" w:fill="FFFFFF"/>
-            <w:spacing w:before="0" w:beforeAutospacing="0" w:after="0" w:afterAutospacing="0" w:line="360" w:lineRule="atLeast"/>
-            <w:ind w:firstLine="420"/>
-          </w:pPr>
-        </w:pPrChange>
-      </w:pPr>
-      <w:commentRangeStart w:id="2"/>
-      <w:r>
-        <w:rPr>
-          <w:rFonts w:ascii="Arial" w:hAnsi="Arial" w:cs="Arial"/>
-          <w:color w:val="333333"/>
-        </w:rPr>
-        <w:t>12月21日</w:t>
-      </w:r>
-      <w:commentRangeEnd w:id="2"/>
-      <w:r>
-        <w:commentReference w:id="2"/>
-      </w:r>
-      <w:r>
-        <w:rPr>
-          <w:rFonts w:ascii="Arial" w:hAnsi="Arial" w:cs="Arial"/>
-          <w:color w:val="333333"/>
-        </w:rPr>
-        <w:t>，2021华为智能汽车解决方案生态论坛在线上举行，华为智能汽车解决方案BU MDC领域总经理</w:t>
-      </w:r>
-      <w:commentRangeStart w:id="3"/>
-      <w:r>
-        <w:rPr>
-          <w:rFonts w:ascii="Arial" w:hAnsi="Arial" w:cs="Arial"/>
-          <w:color w:val="333333"/>
-        </w:rPr>
-        <w:t>李振亚</w:t>
-      </w:r>
-      <w:commentRangeEnd w:id="3"/>
-      <w:r>
-        <w:commentReference w:id="3"/>
-      </w:r>
-      <w:r>
-        <w:rPr>
-          <w:rFonts w:ascii="Arial" w:hAnsi="Arial" w:cs="Arial"/>
-          <w:color w:val="333333"/>
-        </w:rPr>
-        <w:t>发布了华为对未来智能驾驶汽车市场的最新研判</w:t>
+      </w:pPr>
+      <w:r>
+        <w:rPr>
+          <w:rFonts w:ascii="Arial" w:hAnsi="Arial" w:cs="Arial"/>
+          <w:color w:val="333333"/>
+        </w:rPr>
+        <w:t>12月21日，2021华为智能汽车解决方案生态论坛在线上举行，华为智能汽车解决方案BU MDC领域总经理李振亚发布了华为对未来智能驾驶汽车市场的最新研判</w:t>
       </w:r>
       <w:r>
         <w:rPr>
@@ -192,8 +112,6 @@
         </w:rPr>
         <w:t>。</w:t>
       </w:r>
-      <w:bookmarkStart w:id="0" w:name="_GoBack"/>
-      <w:bookmarkEnd w:id="0"/>
     </w:p>
     <w:p>
       <w:pPr>
@@ -290,12 +208,12 @@
         <w:shd w:val="clear" w:color="auto" w:fill="FFFFFF"/>
         <w:spacing w:before="0" w:beforeAutospacing="0" w:after="0" w:afterAutospacing="0" w:line="360" w:lineRule="atLeast"/>
         <w:rPr>
-          <w:rFonts w:hint="eastAsia" w:ascii="Arial" w:hAnsi="Arial" w:eastAsia="宋体" w:cs="Arial"/>
+          <w:rFonts w:hint="eastAsia" w:ascii="Arial" w:hAnsi="Arial" w:eastAsia="SimSun" w:cs="Arial"/>
           <w:color w:val="333333"/>
           <w:lang w:val="en-US" w:eastAsia="zh-Hans"/>
         </w:rPr>
       </w:pPr>
-      <w:ins w:id="5" w:author="mirror night" w:date="2022-02-15T16:44:40Z">
+      <w:ins w:id="3" w:author="mirror night" w:date="2022-02-15T16:44:40Z">
         <w:r>
           <w:rPr>
             <w:rFonts w:hint="eastAsia" w:ascii="Arial" w:hAnsi="Arial" w:cs="Arial"/>
@@ -305,7 +223,7 @@
           <w:t>费劲儿覅金额非</w:t>
         </w:r>
       </w:ins>
-      <w:ins w:id="6" w:author="mirror night" w:date="2022-02-15T16:44:47Z">
+      <w:ins w:id="4" w:author="mirror night" w:date="2022-02-15T16:44:47Z">
         <w:r>
           <w:rPr>
             <w:rFonts w:hint="eastAsia" w:ascii="Arial" w:hAnsi="Arial" w:cs="Arial"/>
@@ -345,12 +263,12 @@
         <w:spacing w:before="0" w:beforeAutospacing="0" w:after="0" w:afterAutospacing="0" w:line="360" w:lineRule="atLeast"/>
         <w:ind w:firstLine="420"/>
         <w:rPr>
-          <w:del w:id="7" w:author="mirror night" w:date="2022-02-15T16:43:23Z"/>
-          <w:rFonts w:ascii="Arial" w:hAnsi="Arial" w:cs="Arial"/>
-          <w:color w:val="333333"/>
-        </w:rPr>
-      </w:pPr>
-      <w:del w:id="8" w:author="mirror night" w:date="2022-02-15T16:43:23Z">
+          <w:del w:id="5" w:author="mirror night" w:date="2022-02-15T16:43:23Z"/>
+          <w:rFonts w:ascii="Arial" w:hAnsi="Arial" w:cs="Arial"/>
+          <w:color w:val="333333"/>
+        </w:rPr>
+      </w:pPr>
+      <w:del w:id="6" w:author="mirror night" w:date="2022-02-15T16:43:23Z">
         <w:r>
           <w:rPr>
             <w:rFonts w:ascii="Arial" w:hAnsi="Arial" w:cs="Arial"/>
@@ -464,7 +382,52 @@
         <w:t>公司和华为的合作，也是智能座舱范畴。</w:t>
       </w:r>
     </w:p>
-    <w:p/>
+    <w:p>
+      <w:pPr>
+        <w:rPr>
+          <w:rFonts w:hint="eastAsia" w:eastAsiaTheme="minorEastAsia"/>
+          <w:lang w:val="en-US" w:eastAsia="zh-Hans"/>
+        </w:rPr>
+      </w:pPr>
+      <w:ins w:id="7" w:author="mirror night" w:date="2022-08-04T10:44:48Z">
+        <w:r>
+          <w:rPr>
+            <w:rFonts w:hint="eastAsia"/>
+            <w:lang w:val="en-US" w:eastAsia="zh-Hans"/>
+          </w:rPr>
+          <w:t>增</w:t>
+        </w:r>
+      </w:ins>
+      <w:ins w:id="8" w:author="mirror night" w:date="2022-08-04T10:44:49Z">
+        <w:r>
+          <w:rPr>
+            <w:rFonts w:hint="eastAsia"/>
+            <w:lang w:val="en-US" w:eastAsia="zh-Hans"/>
+          </w:rPr>
+          <w:t>加</w:t>
+        </w:r>
+      </w:ins>
+      <w:ins w:id="9" w:author="mirror night" w:date="2022-08-04T10:44:59Z">
+        <w:r>
+          <w:rPr>
+            <w:rFonts w:hint="eastAsia"/>
+            <w:lang w:val="en-US" w:eastAsia="zh-Hans"/>
+          </w:rPr>
+          <w:t>尾段</w:t>
+        </w:r>
+      </w:ins>
+      <w:ins w:id="10" w:author="mirror night" w:date="2022-08-04T10:44:37Z">
+        <w:r>
+          <w:rPr>
+            <w:rFonts w:hint="eastAsia"/>
+            <w:lang w:val="en-US" w:eastAsia="zh-Hans"/>
+          </w:rPr>
+          <w:t>a</w:t>
+        </w:r>
+      </w:ins>
+      <w:bookmarkStart w:id="0" w:name="_GoBack"/>
+      <w:bookmarkEnd w:id="0"/>
+    </w:p>
     <w:sectPr>
       <w:pgSz w:w="11906" w:h="16838"/>
       <w:pgMar w:top="1440" w:right="1800" w:bottom="1440" w:left="1800" w:header="851" w:footer="992" w:gutter="0"/>
@@ -473,113 +436,6 @@
     </w:sectPr>
   </w:body>
 </w:document>
-</file>
-
-<file path=word/comments.xml><?xml version="1.0" encoding="utf-8"?>
-<w:comments xmlns:wpc="http://schemas.microsoft.com/office/word/2010/wordprocessingCanvas" xmlns:mc="http://schemas.openxmlformats.org/markup-compatibility/2006" xmlns:o="urn:schemas-microsoft-com:office:office" xmlns:r="http://schemas.openxmlformats.org/officeDocument/2006/relationships" xmlns:m="http://schemas.openxmlformats.org/officeDocument/2006/math" xmlns:v="urn:schemas-microsoft-com:vml" xmlns:wp14="http://schemas.microsoft.com/office/word/2010/wordprocessingDrawing" xmlns:wp="http://schemas.openxmlformats.org/drawingml/2006/wordprocessingDrawing" xmlns:w="http://schemas.openxmlformats.org/wordprocessingml/2006/main" xmlns:w14="http://schemas.microsoft.com/office/word/2010/wordml" xmlns:w15="http://schemas.microsoft.com/office/word/2012/wordml" xmlns:w10="urn:schemas-microsoft-com:office:word" xmlns:wpg="http://schemas.microsoft.com/office/word/2010/wordprocessingGroup" xmlns:wpi="http://schemas.microsoft.com/office/word/2010/wordprocessingInk" xmlns:wne="http://schemas.microsoft.com/office/word/2006/wordml" xmlns:wps="http://schemas.microsoft.com/office/word/2010/wordprocessingShape" xmlns:wpsCustomData="http://www.wps.cn/officeDocument/2013/wpsCustomData" mc:Ignorable="w14 w15 wp14">
-  <w:comment w:id="0" w:author="mirror night" w:date="2021-12-24T10:52:10Z" w:initials="">
-    <w:p>
-      <w:pPr>
-        <w:pStyle w:val="2"/>
-        <w:rPr>
-          <w:rFonts w:hint="eastAsia" w:eastAsiaTheme="minorEastAsia"/>
-          <w:lang w:val="en-US" w:eastAsia="zh-Hans"/>
-        </w:rPr>
-      </w:pPr>
-      <w:r>
-        <w:rPr>
-          <w:rFonts w:hint="eastAsia"/>
-          <w:lang w:val="en-US" w:eastAsia="zh-Hans"/>
-        </w:rPr>
-        <w:t>nb</w:t>
-      </w:r>
-    </w:p>
-  </w:comment>
-  <w:comment w:id="1" w:author="mirror night" w:date="2021-12-23T17:29:07Z" w:initials="">
-    <w:p>
-      <w:pPr>
-        <w:pStyle w:val="2"/>
-        <w:rPr>
-          <w:rFonts w:hint="eastAsia" w:eastAsiaTheme="minorEastAsia"/>
-          <w:lang w:val="en-US" w:eastAsia="zh-Hans"/>
-        </w:rPr>
-      </w:pPr>
-      <w:r>
-        <w:rPr>
-          <w:rFonts w:hint="eastAsia"/>
-          <w:lang w:val="en-US" w:eastAsia="zh-Hans"/>
-        </w:rPr>
-        <w:t>品牌</w:t>
-      </w:r>
-      <w:r>
-        <w:rPr>
-          <w:rFonts w:hint="default"/>
-          <w:lang w:eastAsia="zh-Hans"/>
-        </w:rPr>
-        <w:t>1</w:t>
-      </w:r>
-    </w:p>
-  </w:comment>
-  <w:comment w:id="2" w:author="mirror night" w:date="2021-12-29T10:29:05Z" w:initials="">
-    <w:p>
-      <w:pPr>
-        <w:pStyle w:val="2"/>
-        <w:rPr>
-          <w:rFonts w:hint="eastAsia" w:eastAsiaTheme="minorEastAsia"/>
-          <w:lang w:val="en-US" w:eastAsia="zh-Hans"/>
-        </w:rPr>
-      </w:pPr>
-      <w:r>
-        <w:rPr>
-          <w:rFonts w:hint="eastAsia"/>
-          <w:lang w:val="en-US" w:eastAsia="zh-Hans"/>
-        </w:rPr>
-        <w:t>日期</w:t>
-      </w:r>
-      <w:r>
-        <w:rPr>
-          <w:rFonts w:hint="default"/>
-          <w:lang w:eastAsia="zh-Hans"/>
-        </w:rPr>
-        <w:t>1</w:t>
-      </w:r>
-    </w:p>
-  </w:comment>
-  <w:comment w:id="3" w:author="mirror night" w:date="2021-12-29T10:29:23Z" w:initials="">
-    <w:p>
-      <w:pPr>
-        <w:pStyle w:val="2"/>
-        <w:rPr>
-          <w:rFonts w:hint="eastAsia" w:eastAsiaTheme="minorEastAsia"/>
-          <w:lang w:val="en-US" w:eastAsia="zh-Hans"/>
-        </w:rPr>
-      </w:pPr>
-      <w:r>
-        <w:rPr>
-          <w:rFonts w:hint="eastAsia"/>
-          <w:lang w:val="en-US" w:eastAsia="zh-Hans"/>
-        </w:rPr>
-        <w:t>人物</w:t>
-      </w:r>
-      <w:r>
-        <w:rPr>
-          <w:rFonts w:hint="default"/>
-          <w:lang w:eastAsia="zh-Hans"/>
-        </w:rPr>
-        <w:t>1</w:t>
-      </w:r>
-    </w:p>
-  </w:comment>
-</w:comments>
-</file>
-
-<file path=word/commentsExtended.xml><?xml version="1.0" encoding="utf-8"?>
-<w15:commentsEx xmlns:wpc="http://schemas.microsoft.com/office/word/2010/wordprocessingCanvas" xmlns:mc="http://schemas.openxmlformats.org/markup-compatibility/2006" xmlns:o="urn:schemas-microsoft-com:office:office" xmlns:r="http://schemas.openxmlformats.org/officeDocument/2006/relationships" xmlns:m="http://schemas.openxmlformats.org/officeDocument/2006/math" xmlns:v="urn:schemas-microsoft-com:vml" xmlns:wp14="http://schemas.microsoft.com/office/word/2010/wordprocessingDrawing" xmlns:wp="http://schemas.openxmlformats.org/drawingml/2006/wordprocessingDrawing" xmlns:w="http://schemas.openxmlformats.org/wordprocessingml/2006/main" xmlns:w14="http://schemas.microsoft.com/office/word/2010/wordml" xmlns:w15="http://schemas.microsoft.com/office/word/2012/wordml" xmlns:w10="urn:schemas-microsoft-com:office:word" xmlns:wpg="http://schemas.microsoft.com/office/word/2010/wordprocessingGroup" xmlns:wpi="http://schemas.microsoft.com/office/word/2010/wordprocessingInk" xmlns:wne="http://schemas.microsoft.com/office/word/2006/wordml" xmlns:wps="http://schemas.microsoft.com/office/word/2010/wordprocessingShape" xmlns:wpsCustomData="http://www.wps.cn/officeDocument/2013/wpsCustomData" mc:Ignorable="w14 w15 wp14">
-  <w15:commentEx w15:paraId="F11F6F47" w15:done="0"/>
-  <w15:commentEx w15:paraId="7FF623F6" w15:done="0"/>
-  <w15:commentEx w15:paraId="EBF31305" w15:done="0"/>
-  <w15:commentEx w15:paraId="EB7D80CE" w15:done="0"/>
-</w15:commentsEx>
 </file>
 
 <file path=word/people.xml><?xml version="1.0" encoding="utf-8"?>
@@ -907,7 +763,7 @@
       <w:jc w:val="left"/>
     </w:pPr>
     <w:rPr>
-      <w:rFonts w:ascii="宋体" w:hAnsi="宋体" w:eastAsia="宋体" w:cs="宋体"/>
+      <w:rFonts w:ascii="SimSun" w:hAnsi="SimSun" w:eastAsia="SimSun" w:cs="SimSun"/>
       <w:kern w:val="0"/>
       <w:sz w:val="24"/>
     </w:rPr>
